--- a/template/ijin-sendiri.docx
+++ b/template/ijin-sendiri.docx
@@ -123,7 +123,7 @@
           <w:rFonts w:cs="Arial" w:ascii="Cambria" w:hAnsi="Cambria" w:asciiTheme="majorHAnsi" w:hAnsiTheme="majorHAnsi"/>
           <w:szCs w:val="22"/>
         </w:rPr>
-        <w:t xml:space="preserve">elajar${jenis_ijin} </w:t>
+        <w:t xml:space="preserve">elajar {jenis_ijin} </w:t>
       </w:r>
       <w:r>
         <w:rPr>
@@ -179,7 +179,7 @@
           <w:rFonts w:cs="Arial" w:ascii="Cambria" w:hAnsi="Cambria" w:asciiTheme="majorHAnsi" w:hAnsiTheme="majorHAnsi"/>
           <w:szCs w:val="22"/>
         </w:rPr>
-        <w:t>a.n. ${nama}</w:t>
+        <w:t>a.n. {nama}</w:t>
       </w:r>
     </w:p>
     <w:p>
@@ -221,7 +221,7 @@
           <w:rFonts w:cs="Arial" w:ascii="Cambria" w:hAnsi="Cambria" w:asciiTheme="majorHAnsi" w:hAnsiTheme="majorHAnsi"/>
           <w:szCs w:val="22"/>
         </w:rPr>
-        <w:t>${kebangsaan}</w:t>
+        <w:t>{kebangsaan}</w:t>
       </w:r>
     </w:p>
     <w:p>
@@ -289,7 +289,7 @@
           <w:rFonts w:cs="Arial" w:ascii="Cambria" w:hAnsi="Cambria" w:asciiTheme="majorHAnsi" w:hAnsiTheme="majorHAnsi"/>
           <w:szCs w:val="22"/>
         </w:rPr>
-        <w:t>${universitas}</w:t>
+        <w:t>{universitas}</w:t>
       </w:r>
     </w:p>
     <w:p>
@@ -304,15 +304,7 @@
           <w:szCs w:val="22"/>
           <w:lang w:val="id-ID"/>
         </w:rPr>
-        <w:t xml:space="preserve">Jl. </w:t>
-      </w:r>
-      <w:r>
-        <w:rPr>
-          <w:rFonts w:cs="Arial" w:ascii="Cambria" w:hAnsi="Cambria" w:asciiTheme="majorHAnsi" w:hAnsiTheme="majorHAnsi"/>
-          <w:szCs w:val="22"/>
-          <w:lang w:val="id-ID"/>
-        </w:rPr>
-        <w:t>${alamat_jalan}</w:t>
+        <w:t>Jl. {alamat_jalan}</w:t>
       </w:r>
     </w:p>
     <w:p>
@@ -327,37 +319,240 @@
           <w:szCs w:val="22"/>
           <w:lang w:val="id-ID"/>
         </w:rPr>
-        <w:t>${kota}</w:t>
-      </w:r>
-      <w:r>
-        <w:rPr>
-          <w:rFonts w:cs="Arial" w:ascii="Cambria" w:hAnsi="Cambria" w:asciiTheme="majorHAnsi" w:hAnsiTheme="majorHAnsi"/>
+        <w:t xml:space="preserve">{kota} </w:t>
+      </w:r>
+    </w:p>
+    <w:p>
+      <w:pPr>
+        <w:pStyle w:val="Normal"/>
+        <w:jc w:val="both"/>
+        <w:rPr>
+          <w:rFonts w:ascii="Cambria" w:hAnsi="Cambria" w:cs="Arial" w:asciiTheme="majorHAnsi" w:hAnsiTheme="majorHAnsi"/>
+          <w:szCs w:val="22"/>
+        </w:rPr>
+      </w:pPr>
+      <w:r>
+        <w:rPr>
+          <w:rFonts w:cs="Arial" w:ascii="Cambria" w:hAnsi="Cambria"/>
+          <w:szCs w:val="22"/>
+        </w:rPr>
+      </w:r>
+    </w:p>
+    <w:p>
+      <w:pPr>
+        <w:pStyle w:val="Normal"/>
+        <w:spacing w:before="120" w:after="120"/>
+        <w:jc w:val="both"/>
+        <w:rPr/>
+      </w:pPr>
+      <w:r>
+        <w:rPr>
+          <w:rFonts w:cs="Arial" w:ascii="Cambria" w:hAnsi="Cambria" w:asciiTheme="majorHAnsi" w:hAnsiTheme="majorHAnsi"/>
+          <w:szCs w:val="22"/>
+        </w:rPr>
+        <w:t>Merujuk surat {jabatan} {universitas}</w:t>
+      </w:r>
+      <w:r>
+        <w:rPr>
+          <w:rFonts w:cs="Arial" w:ascii="Cambria" w:hAnsi="Cambria" w:asciiTheme="majorHAnsi" w:hAnsiTheme="majorHAnsi"/>
+          <w:szCs w:val="22"/>
+          <w:lang w:val="id-ID"/>
+        </w:rPr>
+        <w:t xml:space="preserve"> nomor </w:t>
+      </w:r>
+      <w:r>
+        <w:rPr>
+          <w:rFonts w:cs="Arial" w:ascii="Cambria" w:hAnsi="Cambria" w:asciiTheme="majorHAnsi" w:hAnsiTheme="majorHAnsi"/>
+          <w:szCs w:val="22"/>
+        </w:rPr>
+        <w:t>{no_surat}</w:t>
+      </w:r>
+      <w:r>
+        <w:rPr>
+          <w:rFonts w:cs="Arial" w:ascii="Cambria" w:hAnsi="Cambria" w:asciiTheme="majorHAnsi" w:hAnsiTheme="majorHAnsi"/>
+          <w:szCs w:val="22"/>
+          <w:lang w:val="id-ID"/>
+        </w:rPr>
+        <w:t xml:space="preserve"> tanggal {Value1}</w:t>
+      </w:r>
+      <w:r>
+        <w:rPr>
+          <w:rFonts w:cs="Calibri" w:ascii="Cambria" w:hAnsi="Cambria" w:asciiTheme="majorHAnsi" w:hAnsiTheme="majorHAnsi"/>
           <w:szCs w:val="22"/>
           <w:lang w:val="id-ID"/>
         </w:rPr>
         <w:t xml:space="preserve"> </w:t>
       </w:r>
-    </w:p>
-    <w:p>
-      <w:pPr>
-        <w:pStyle w:val="Normal"/>
-        <w:jc w:val="both"/>
-        <w:rPr>
-          <w:rFonts w:ascii="Cambria" w:hAnsi="Cambria" w:cs="Arial" w:asciiTheme="majorHAnsi" w:hAnsiTheme="majorHAnsi"/>
-          <w:szCs w:val="22"/>
-        </w:rPr>
-      </w:pPr>
-      <w:r>
-        <w:rPr>
-          <w:rFonts w:cs="Arial" w:ascii="Cambria" w:hAnsi="Cambria"/>
-          <w:szCs w:val="22"/>
-        </w:rPr>
-      </w:r>
-    </w:p>
-    <w:p>
-      <w:pPr>
-        <w:pStyle w:val="Normal"/>
-        <w:spacing w:before="120" w:after="120"/>
+      <w:r>
+        <w:rPr>
+          <w:rFonts w:cs="Arial" w:ascii="Cambria" w:hAnsi="Cambria" w:asciiTheme="majorHAnsi" w:hAnsiTheme="majorHAnsi"/>
+          <w:szCs w:val="22"/>
+        </w:rPr>
+        <w:t>perihal seperti tersebut pada pokok surat, dengan hormat kami sampaikan bahwa ditinjau dari aspek akademik Direktorat Jenderal Kelembagaan Iptek dan Dikti</w:t>
+      </w:r>
+      <w:r>
+        <w:rPr>
+          <w:rFonts w:cs="Arial" w:ascii="Cambria" w:hAnsi="Cambria" w:asciiTheme="majorHAnsi" w:hAnsiTheme="majorHAnsi"/>
+          <w:szCs w:val="22"/>
+          <w:lang w:val="id-ID"/>
+        </w:rPr>
+        <w:t xml:space="preserve"> Kementerian Riset, Teknologi dan Pendidikan Tinggi</w:t>
+      </w:r>
+      <w:r>
+        <w:rPr>
+          <w:rFonts w:cs="Arial" w:ascii="Cambria" w:hAnsi="Cambria" w:asciiTheme="majorHAnsi" w:hAnsiTheme="majorHAnsi"/>
+          <w:szCs w:val="22"/>
+        </w:rPr>
+        <w:t xml:space="preserve"> dapat menyetujui ijin belajar </w:t>
+      </w:r>
+      <w:bookmarkStart w:id="0" w:name="__DdeLink__455_1359775536"/>
+      <w:r>
+        <w:rPr>
+          <w:rFonts w:cs="Arial" w:ascii="Cambria" w:hAnsi="Cambria" w:asciiTheme="majorHAnsi" w:hAnsiTheme="majorHAnsi"/>
+          <w:szCs w:val="22"/>
+        </w:rPr>
+        <w:t>{jenis_ijin}</w:t>
+      </w:r>
+      <w:bookmarkEnd w:id="0"/>
+      <w:r>
+        <w:rPr>
+          <w:rFonts w:cs="Arial" w:ascii="Cambria" w:hAnsi="Cambria" w:asciiTheme="majorHAnsi" w:hAnsiTheme="majorHAnsi"/>
+          <w:szCs w:val="22"/>
+        </w:rPr>
+        <w:t xml:space="preserve"> mahasiswa asing atas nama:</w:t>
+      </w:r>
+    </w:p>
+    <w:p>
+      <w:pPr>
+        <w:pStyle w:val="Normal"/>
+        <w:jc w:val="both"/>
+        <w:rPr>
+          <w:rFonts w:ascii="Cambria" w:hAnsi="Cambria" w:cs="Arial" w:asciiTheme="majorHAnsi" w:hAnsiTheme="majorHAnsi"/>
+          <w:szCs w:val="22"/>
+        </w:rPr>
+      </w:pPr>
+      <w:r>
+        <w:rPr>
+          <w:rFonts w:cs="Arial" w:ascii="Cambria" w:hAnsi="Cambria" w:asciiTheme="majorHAnsi" w:hAnsiTheme="majorHAnsi"/>
+          <w:szCs w:val="22"/>
+        </w:rPr>
+        <w:t>Nama</w:t>
+        <w:tab/>
+        <w:tab/>
+        <w:tab/>
+        <w:t>: {nama}</w:t>
+      </w:r>
+    </w:p>
+    <w:p>
+      <w:pPr>
+        <w:pStyle w:val="Normal"/>
+        <w:jc w:val="both"/>
+        <w:rPr>
+          <w:rFonts w:ascii="Cambria" w:hAnsi="Cambria" w:cs="Arial" w:asciiTheme="majorHAnsi" w:hAnsiTheme="majorHAnsi"/>
+          <w:szCs w:val="22"/>
+        </w:rPr>
+      </w:pPr>
+      <w:r>
+        <w:rPr>
+          <w:rFonts w:cs="Arial" w:ascii="Cambria" w:hAnsi="Cambria" w:asciiTheme="majorHAnsi" w:hAnsiTheme="majorHAnsi"/>
+          <w:szCs w:val="22"/>
+        </w:rPr>
+        <w:t>Warga negara</w:t>
+        <w:tab/>
+        <w:tab/>
+        <w:t>: {negara}</w:t>
+      </w:r>
+    </w:p>
+    <w:p>
+      <w:pPr>
+        <w:pStyle w:val="Normal"/>
+        <w:jc w:val="both"/>
+        <w:rPr>
+          <w:rFonts w:ascii="Cambria" w:hAnsi="Cambria" w:cs="Arial" w:asciiTheme="majorHAnsi" w:hAnsiTheme="majorHAnsi"/>
+          <w:szCs w:val="22"/>
+        </w:rPr>
+      </w:pPr>
+      <w:r>
+        <w:rPr>
+          <w:rFonts w:cs="Arial" w:ascii="Cambria" w:hAnsi="Cambria" w:asciiTheme="majorHAnsi" w:hAnsiTheme="majorHAnsi"/>
+          <w:szCs w:val="22"/>
+        </w:rPr>
+        <w:t>Paspor</w:t>
+        <w:tab/>
+        <w:tab/>
+        <w:tab/>
+        <w:t>: {no_paspor}</w:t>
+      </w:r>
+    </w:p>
+    <w:p>
+      <w:pPr>
+        <w:pStyle w:val="Normal"/>
+        <w:jc w:val="both"/>
+        <w:rPr>
+          <w:rFonts w:ascii="Cambria" w:hAnsi="Cambria" w:cs="Arial" w:asciiTheme="majorHAnsi" w:hAnsiTheme="majorHAnsi"/>
+          <w:szCs w:val="22"/>
+        </w:rPr>
+      </w:pPr>
+      <w:r>
+        <w:rPr>
+          <w:rFonts w:cs="Arial" w:ascii="Cambria" w:hAnsi="Cambria" w:asciiTheme="majorHAnsi" w:hAnsiTheme="majorHAnsi"/>
+          <w:szCs w:val="22"/>
+        </w:rPr>
+        <w:t>Tempat/TglLahir</w:t>
+        <w:tab/>
+        <w:t xml:space="preserve">: {tempat_lahir} </w:t>
+      </w:r>
+      <w:r>
+        <w:rPr>
+          <w:rFonts w:cs="Arial" w:ascii="Cambria" w:hAnsi="Cambria" w:asciiTheme="majorHAnsi" w:hAnsiTheme="majorHAnsi"/>
+          <w:szCs w:val="22"/>
+          <w:lang w:val="id-ID"/>
+        </w:rPr>
+        <w:t xml:space="preserve">, </w:t>
+      </w:r>
+      <w:r>
+        <w:rPr>
+          <w:rFonts w:cs="Arial" w:ascii="Cambria" w:hAnsi="Cambria" w:asciiTheme="majorHAnsi" w:hAnsiTheme="majorHAnsi"/>
+          <w:szCs w:val="22"/>
+        </w:rPr>
+        <w:t>{tanggal_lahir}</w:t>
+      </w:r>
+    </w:p>
+    <w:p>
+      <w:pPr>
+        <w:pStyle w:val="Normal"/>
+        <w:jc w:val="both"/>
+        <w:rPr>
+          <w:rFonts w:ascii="Cambria" w:hAnsi="Cambria" w:cs="Arial" w:asciiTheme="majorHAnsi" w:hAnsiTheme="majorHAnsi"/>
+          <w:szCs w:val="22"/>
+        </w:rPr>
+      </w:pPr>
+      <w:r>
+        <w:rPr>
+          <w:rFonts w:cs="Arial" w:ascii="Cambria" w:hAnsi="Cambria" w:asciiTheme="majorHAnsi" w:hAnsiTheme="majorHAnsi"/>
+          <w:szCs w:val="22"/>
+        </w:rPr>
+        <w:t>Tempat Belajar</w:t>
+      </w:r>
+      <w:r>
+        <w:rPr>
+          <w:rFonts w:cs="Arial" w:ascii="Cambria" w:hAnsi="Cambria" w:asciiTheme="majorHAnsi" w:hAnsiTheme="majorHAnsi"/>
+          <w:szCs w:val="22"/>
+          <w:lang w:val="id-ID"/>
+        </w:rPr>
+        <w:tab/>
+      </w:r>
+      <w:r>
+        <w:rPr>
+          <w:rFonts w:cs="Arial" w:ascii="Cambria" w:hAnsi="Cambria" w:asciiTheme="majorHAnsi" w:hAnsiTheme="majorHAnsi"/>
+          <w:szCs w:val="22"/>
+        </w:rPr>
+        <w:t>: {tempat_belajar}</w:t>
+      </w:r>
+    </w:p>
+    <w:p>
+      <w:pPr>
+        <w:pStyle w:val="Normal"/>
         <w:jc w:val="both"/>
         <w:rPr/>
       </w:pPr>
@@ -366,217 +561,6 @@
           <w:rFonts w:cs="Arial" w:ascii="Cambria" w:hAnsi="Cambria" w:asciiTheme="majorHAnsi" w:hAnsiTheme="majorHAnsi"/>
           <w:szCs w:val="22"/>
         </w:rPr>
-        <w:t>Merujuk surat ${jabatan}${universitas}</w:t>
-      </w:r>
-      <w:r>
-        <w:rPr>
-          <w:rFonts w:cs="Arial" w:ascii="Cambria" w:hAnsi="Cambria" w:asciiTheme="majorHAnsi" w:hAnsiTheme="majorHAnsi"/>
-          <w:szCs w:val="22"/>
-          <w:lang w:val="id-ID"/>
-        </w:rPr>
-        <w:t xml:space="preserve"> nomor </w:t>
-      </w:r>
-      <w:r>
-        <w:rPr>
-          <w:rFonts w:cs="Arial" w:ascii="Cambria" w:hAnsi="Cambria" w:asciiTheme="majorHAnsi" w:hAnsiTheme="majorHAnsi"/>
-          <w:szCs w:val="22"/>
-        </w:rPr>
-        <w:t>${no_surat}</w:t>
-      </w:r>
-      <w:r>
-        <w:rPr>
-          <w:rFonts w:cs="Arial" w:ascii="Cambria" w:hAnsi="Cambria" w:asciiTheme="majorHAnsi" w:hAnsiTheme="majorHAnsi"/>
-          <w:szCs w:val="22"/>
-          <w:lang w:val="id-ID"/>
-        </w:rPr>
-        <w:t xml:space="preserve"> tanggal ${Value1}</w:t>
-      </w:r>
-      <w:r>
-        <w:rPr>
-          <w:rFonts w:cs="Calibri" w:ascii="Cambria" w:hAnsi="Cambria" w:asciiTheme="majorHAnsi" w:hAnsiTheme="majorHAnsi"/>
-          <w:szCs w:val="22"/>
-          <w:lang w:val="id-ID"/>
-        </w:rPr>
-        <w:t xml:space="preserve"> </w:t>
-      </w:r>
-      <w:r>
-        <w:rPr>
-          <w:rFonts w:cs="Arial" w:ascii="Cambria" w:hAnsi="Cambria" w:asciiTheme="majorHAnsi" w:hAnsiTheme="majorHAnsi"/>
-          <w:szCs w:val="22"/>
-        </w:rPr>
-        <w:t>perihal seperti tersebut pada pokok surat, dengan hormat kami sampaikan bahwa ditinjau dari aspek akademik Direktorat Jenderal Kelembagaan Iptek dan Dikti</w:t>
-      </w:r>
-      <w:r>
-        <w:rPr>
-          <w:rFonts w:cs="Arial" w:ascii="Cambria" w:hAnsi="Cambria" w:asciiTheme="majorHAnsi" w:hAnsiTheme="majorHAnsi"/>
-          <w:szCs w:val="22"/>
-          <w:lang w:val="id-ID"/>
-        </w:rPr>
-        <w:t xml:space="preserve"> Kementerian Riset, Teknologi dan Pendidikan Tinggi</w:t>
-      </w:r>
-      <w:r>
-        <w:rPr>
-          <w:rFonts w:cs="Arial" w:ascii="Cambria" w:hAnsi="Cambria" w:asciiTheme="majorHAnsi" w:hAnsiTheme="majorHAnsi"/>
-          <w:szCs w:val="22"/>
-        </w:rPr>
-        <w:t xml:space="preserve"> dapat menyetujui ijin belajar </w:t>
-      </w:r>
-      <w:bookmarkStart w:id="0" w:name="__DdeLink__455_1359775536"/>
-      <w:r>
-        <w:rPr>
-          <w:rFonts w:cs="Arial" w:ascii="Cambria" w:hAnsi="Cambria" w:asciiTheme="majorHAnsi" w:hAnsiTheme="majorHAnsi"/>
-          <w:szCs w:val="22"/>
-        </w:rPr>
-        <w:t>${jenis_ijin}</w:t>
-      </w:r>
-      <w:bookmarkEnd w:id="0"/>
-      <w:r>
-        <w:rPr>
-          <w:rFonts w:cs="Arial" w:ascii="Cambria" w:hAnsi="Cambria" w:asciiTheme="majorHAnsi" w:hAnsiTheme="majorHAnsi"/>
-          <w:szCs w:val="22"/>
-        </w:rPr>
-        <w:t xml:space="preserve"> mahasiswa asing atas nama:</w:t>
-      </w:r>
-    </w:p>
-    <w:p>
-      <w:pPr>
-        <w:pStyle w:val="Normal"/>
-        <w:jc w:val="both"/>
-        <w:rPr>
-          <w:rFonts w:ascii="Cambria" w:hAnsi="Cambria" w:cs="Arial" w:asciiTheme="majorHAnsi" w:hAnsiTheme="majorHAnsi"/>
-          <w:szCs w:val="22"/>
-        </w:rPr>
-      </w:pPr>
-      <w:r>
-        <w:rPr>
-          <w:rFonts w:cs="Arial" w:ascii="Cambria" w:hAnsi="Cambria" w:asciiTheme="majorHAnsi" w:hAnsiTheme="majorHAnsi"/>
-          <w:szCs w:val="22"/>
-        </w:rPr>
-        <w:t>Nama</w:t>
-        <w:tab/>
-        <w:tab/>
-        <w:tab/>
-        <w:t>: ${nama}</w:t>
-      </w:r>
-    </w:p>
-    <w:p>
-      <w:pPr>
-        <w:pStyle w:val="Normal"/>
-        <w:jc w:val="both"/>
-        <w:rPr>
-          <w:rFonts w:ascii="Cambria" w:hAnsi="Cambria" w:cs="Arial" w:asciiTheme="majorHAnsi" w:hAnsiTheme="majorHAnsi"/>
-          <w:szCs w:val="22"/>
-        </w:rPr>
-      </w:pPr>
-      <w:r>
-        <w:rPr>
-          <w:rFonts w:cs="Arial" w:ascii="Cambria" w:hAnsi="Cambria" w:asciiTheme="majorHAnsi" w:hAnsiTheme="majorHAnsi"/>
-          <w:szCs w:val="22"/>
-        </w:rPr>
-        <w:t>Warga negara</w:t>
-        <w:tab/>
-        <w:tab/>
-        <w:t>: ${negara}</w:t>
-      </w:r>
-    </w:p>
-    <w:p>
-      <w:pPr>
-        <w:pStyle w:val="Normal"/>
-        <w:jc w:val="both"/>
-        <w:rPr>
-          <w:rFonts w:ascii="Cambria" w:hAnsi="Cambria" w:cs="Arial" w:asciiTheme="majorHAnsi" w:hAnsiTheme="majorHAnsi"/>
-          <w:szCs w:val="22"/>
-        </w:rPr>
-      </w:pPr>
-      <w:r>
-        <w:rPr>
-          <w:rFonts w:cs="Arial" w:ascii="Cambria" w:hAnsi="Cambria" w:asciiTheme="majorHAnsi" w:hAnsiTheme="majorHAnsi"/>
-          <w:szCs w:val="22"/>
-        </w:rPr>
-        <w:t>Paspor</w:t>
-        <w:tab/>
-        <w:tab/>
-        <w:tab/>
-        <w:t>: ${no_paspor}</w:t>
-      </w:r>
-    </w:p>
-    <w:p>
-      <w:pPr>
-        <w:pStyle w:val="Normal"/>
-        <w:jc w:val="both"/>
-        <w:rPr>
-          <w:rFonts w:ascii="Cambria" w:hAnsi="Cambria" w:cs="Arial" w:asciiTheme="majorHAnsi" w:hAnsiTheme="majorHAnsi"/>
-          <w:szCs w:val="22"/>
-        </w:rPr>
-      </w:pPr>
-      <w:r>
-        <w:rPr>
-          <w:rFonts w:cs="Arial" w:ascii="Cambria" w:hAnsi="Cambria" w:asciiTheme="majorHAnsi" w:hAnsiTheme="majorHAnsi"/>
-          <w:szCs w:val="22"/>
-        </w:rPr>
-        <w:t>Tempat/TglLahir</w:t>
-        <w:tab/>
-        <w:t xml:space="preserve">: ${tempat_lahir} </w:t>
-      </w:r>
-      <w:r>
-        <w:rPr>
-          <w:rFonts w:cs="Arial" w:ascii="Cambria" w:hAnsi="Cambria" w:asciiTheme="majorHAnsi" w:hAnsiTheme="majorHAnsi"/>
-          <w:szCs w:val="22"/>
-          <w:lang w:val="id-ID"/>
-        </w:rPr>
-        <w:t xml:space="preserve">, </w:t>
-      </w:r>
-      <w:r>
-        <w:rPr>
-          <w:rFonts w:cs="Arial" w:ascii="Cambria" w:hAnsi="Cambria" w:asciiTheme="majorHAnsi" w:hAnsiTheme="majorHAnsi"/>
-          <w:szCs w:val="22"/>
-        </w:rPr>
-        <w:t>${tanggal_lahir}</w:t>
-      </w:r>
-    </w:p>
-    <w:p>
-      <w:pPr>
-        <w:pStyle w:val="Normal"/>
-        <w:jc w:val="both"/>
-        <w:rPr>
-          <w:rFonts w:ascii="Cambria" w:hAnsi="Cambria" w:cs="Arial" w:asciiTheme="majorHAnsi" w:hAnsiTheme="majorHAnsi"/>
-          <w:szCs w:val="22"/>
-        </w:rPr>
-      </w:pPr>
-      <w:r>
-        <w:rPr>
-          <w:rFonts w:cs="Arial" w:ascii="Cambria" w:hAnsi="Cambria" w:asciiTheme="majorHAnsi" w:hAnsiTheme="majorHAnsi"/>
-          <w:szCs w:val="22"/>
-        </w:rPr>
-        <w:t>Tempat Belajar</w:t>
-      </w:r>
-      <w:r>
-        <w:rPr>
-          <w:rFonts w:cs="Arial" w:ascii="Cambria" w:hAnsi="Cambria" w:asciiTheme="majorHAnsi" w:hAnsiTheme="majorHAnsi"/>
-          <w:szCs w:val="22"/>
-          <w:lang w:val="id-ID"/>
-        </w:rPr>
-        <w:tab/>
-      </w:r>
-      <w:r>
-        <w:rPr>
-          <w:rFonts w:cs="Arial" w:ascii="Cambria" w:hAnsi="Cambria" w:asciiTheme="majorHAnsi" w:hAnsiTheme="majorHAnsi"/>
-          <w:szCs w:val="22"/>
-        </w:rPr>
-        <w:t>: ${tempat_belajar}</w:t>
-      </w:r>
-    </w:p>
-    <w:p>
-      <w:pPr>
-        <w:pStyle w:val="Normal"/>
-        <w:jc w:val="both"/>
-        <w:rPr/>
-      </w:pPr>
-      <w:r>
-        <w:rPr>
-          <w:rFonts w:cs="Arial" w:ascii="Cambria" w:hAnsi="Cambria" w:asciiTheme="majorHAnsi" w:hAnsiTheme="majorHAnsi"/>
-          <w:szCs w:val="22"/>
-        </w:rPr>
         <w:t>Lama Ijin Belaj</w:t>
       </w:r>
       <w:r>
@@ -587,22 +571,22 @@
         </w:rPr>
         <w:t>ar</w:t>
         <w:tab/>
-        <w:t xml:space="preserve">: ${lama_ijin}, mulai </w:t>
-      </w:r>
-      <w:r>
-        <w:rPr>
-          <w:rFonts w:cs="Arial" w:ascii="Cambria" w:hAnsi="Cambria" w:asciiTheme="majorHAnsi" w:hAnsiTheme="majorHAnsi"/>
-          <w:szCs w:val="22"/>
-          <w:lang w:val="id-ID"/>
-        </w:rPr>
-        <w:t>${Value3}</w:t>
-      </w:r>
-      <w:r>
-        <w:rPr>
-          <w:rFonts w:cs="Arial" w:ascii="Cambria" w:hAnsi="Cambria" w:asciiTheme="majorHAnsi" w:hAnsiTheme="majorHAnsi"/>
-          <w:szCs w:val="22"/>
-        </w:rPr>
-        <w:t>– ${waktu_akhir}</w:t>
+        <w:t xml:space="preserve">: {lama_ijin}, mulai </w:t>
+      </w:r>
+      <w:r>
+        <w:rPr>
+          <w:rFonts w:cs="Arial" w:ascii="Cambria" w:hAnsi="Cambria" w:asciiTheme="majorHAnsi" w:hAnsiTheme="majorHAnsi"/>
+          <w:szCs w:val="22"/>
+          <w:lang w:val="id-ID"/>
+        </w:rPr>
+        <w:t>{Value3}</w:t>
+      </w:r>
+      <w:r>
+        <w:rPr>
+          <w:rFonts w:cs="Arial" w:ascii="Cambria" w:hAnsi="Cambria" w:asciiTheme="majorHAnsi" w:hAnsiTheme="majorHAnsi"/>
+          <w:szCs w:val="22"/>
+        </w:rPr>
+        <w:t>– {waktu_akhir}</w:t>
       </w:r>
     </w:p>
     <w:p>
@@ -630,7 +614,7 @@
           <w:rFonts w:cs="Arial" w:ascii="Cambria" w:hAnsi="Cambria" w:asciiTheme="majorHAnsi" w:hAnsiTheme="majorHAnsi"/>
           <w:szCs w:val="22"/>
         </w:rPr>
-        <w:t>${biaya}</w:t>
+        <w:t>{biaya}</w:t>
       </w:r>
     </w:p>
     <w:p>
@@ -1194,7 +1178,7 @@
           <w:rFonts w:cs="Arial" w:ascii="Cambria" w:hAnsi="Cambria" w:asciiTheme="majorHAnsi" w:hAnsiTheme="majorHAnsi"/>
           <w:szCs w:val="22"/>
         </w:rPr>
-        <w:t>${kedutaan}</w:t>
+        <w:t>{kedutaan}</w:t>
       </w:r>
     </w:p>
     <w:p>
@@ -1215,7 +1199,7 @@
           <w:rFonts w:cs="Arial" w:ascii="Cambria" w:hAnsi="Cambria" w:asciiTheme="majorHAnsi" w:hAnsiTheme="majorHAnsi"/>
           <w:szCs w:val="22"/>
         </w:rPr>
-        <w:t>${imigrasi}</w:t>
+        <w:t>{imigrasi}</w:t>
       </w:r>
     </w:p>
     <w:p>
@@ -1456,12 +1440,12 @@
             <wp:anchor behindDoc="1" distT="0" distB="0" distL="0" distR="0" simplePos="0" locked="0" layoutInCell="1" allowOverlap="1" relativeHeight="2">
               <wp:simplePos x="0" y="0"/>
               <wp:positionH relativeFrom="column">
-                <wp:posOffset>-271145</wp:posOffset>
+                <wp:posOffset>-268605</wp:posOffset>
               </wp:positionH>
               <wp:positionV relativeFrom="paragraph">
-                <wp:posOffset>81280</wp:posOffset>
+                <wp:posOffset>93980</wp:posOffset>
               </wp:positionV>
-              <wp:extent cx="6194425" cy="13335"/>
+              <wp:extent cx="6195695" cy="14605"/>
               <wp:effectExtent l="0" t="0" r="0" b="0"/>
               <wp:wrapNone/>
               <wp:docPr id="2" name=""/>
@@ -1472,7 +1456,7 @@
                     <wps:spPr>
                       <a:xfrm>
                         <a:off x="0" y="0"/>
-                        <a:ext cx="6193800" cy="9000"/>
+                        <a:ext cx="6195240" cy="9000"/>
                       </a:xfrm>
                       <a:prstGeom prst="line">
                         <a:avLst/>
@@ -1499,7 +1483,7 @@
         </mc:Choice>
         <mc:Fallback>
           <w:pict>
-            <v:line id="shape_0" from="-21.4pt,6.05pt" to="466.25pt,6.7pt" stroked="t" style="position:absolute">
+            <v:line id="shape_0" from="-21.2pt,7.05pt" to="466.55pt,7.7pt" stroked="t" style="position:absolute">
               <v:stroke color="black" weight="54720" joinstyle="round" endcap="flat"/>
               <v:fill o:detectmouseclick="t" on="false"/>
             </v:line>
@@ -1512,12 +1496,12 @@
             <wp:anchor behindDoc="1" distT="0" distB="0" distL="0" distR="0" simplePos="0" locked="0" layoutInCell="1" allowOverlap="1" relativeHeight="3">
               <wp:simplePos x="0" y="0"/>
               <wp:positionH relativeFrom="column">
-                <wp:posOffset>-242570</wp:posOffset>
+                <wp:posOffset>-241300</wp:posOffset>
               </wp:positionH>
               <wp:positionV relativeFrom="paragraph">
                 <wp:posOffset>160020</wp:posOffset>
               </wp:positionV>
-              <wp:extent cx="6162675" cy="1270"/>
+              <wp:extent cx="6163945" cy="1270"/>
               <wp:effectExtent l="0" t="0" r="0" b="0"/>
               <wp:wrapNone/>
               <wp:docPr id="3" name=""/>
@@ -1528,7 +1512,7 @@
                     <wps:spPr>
                       <a:xfrm>
                         <a:off x="0" y="0"/>
-                        <a:ext cx="6162120" cy="0"/>
+                        <a:ext cx="6163200" cy="0"/>
                       </a:xfrm>
                       <a:prstGeom prst="line">
                         <a:avLst/>
@@ -1554,7 +1538,7 @@
         </mc:Choice>
         <mc:Fallback>
           <w:pict>
-            <v:line id="shape_0" from="-19.1pt,12.6pt" to="466.05pt,12.6pt" stroked="t" style="position:absolute">
+            <v:line id="shape_0" from="-19pt,12.6pt" to="466.25pt,12.6pt" stroked="t" style="position:absolute">
               <v:stroke color="#3465a4" joinstyle="round" endcap="flat"/>
               <v:fill o:detectmouseclick="t" on="false"/>
             </v:line>

--- a/template/ijin-sendiri.docx
+++ b/template/ijin-sendiri.docx
@@ -381,7 +381,7 @@
           <w:szCs w:val="22"/>
           <w:lang w:val="id-ID"/>
         </w:rPr>
-        <w:t xml:space="preserve"> </w:t>
+        <w:t xml:space="preserve">  </w:t>
       </w:r>
       <w:r>
         <w:rPr>
@@ -1440,12 +1440,12 @@
             <wp:anchor behindDoc="1" distT="0" distB="0" distL="0" distR="0" simplePos="0" locked="0" layoutInCell="1" allowOverlap="1" relativeHeight="2">
               <wp:simplePos x="0" y="0"/>
               <wp:positionH relativeFrom="column">
-                <wp:posOffset>-268605</wp:posOffset>
+                <wp:posOffset>-266065</wp:posOffset>
               </wp:positionH>
               <wp:positionV relativeFrom="paragraph">
-                <wp:posOffset>93980</wp:posOffset>
+                <wp:posOffset>107950</wp:posOffset>
               </wp:positionV>
-              <wp:extent cx="6195695" cy="14605"/>
+              <wp:extent cx="6196965" cy="15875"/>
               <wp:effectExtent l="0" t="0" r="0" b="0"/>
               <wp:wrapNone/>
               <wp:docPr id="2" name=""/>
@@ -1456,7 +1456,7 @@
                     <wps:spPr>
                       <a:xfrm>
                         <a:off x="0" y="0"/>
-                        <a:ext cx="6195240" cy="9000"/>
+                        <a:ext cx="6196320" cy="9000"/>
                       </a:xfrm>
                       <a:prstGeom prst="line">
                         <a:avLst/>
@@ -1483,7 +1483,7 @@
         </mc:Choice>
         <mc:Fallback>
           <w:pict>
-            <v:line id="shape_0" from="-21.2pt,7.05pt" to="466.55pt,7.7pt" stroked="t" style="position:absolute">
+            <v:line id="shape_0" from="-21pt,8.15pt" to="466.85pt,8.8pt" stroked="t" style="position:absolute">
               <v:stroke color="black" weight="54720" joinstyle="round" endcap="flat"/>
               <v:fill o:detectmouseclick="t" on="false"/>
             </v:line>
@@ -1496,12 +1496,12 @@
             <wp:anchor behindDoc="1" distT="0" distB="0" distL="0" distR="0" simplePos="0" locked="0" layoutInCell="1" allowOverlap="1" relativeHeight="3">
               <wp:simplePos x="0" y="0"/>
               <wp:positionH relativeFrom="column">
-                <wp:posOffset>-241300</wp:posOffset>
+                <wp:posOffset>-240030</wp:posOffset>
               </wp:positionH>
               <wp:positionV relativeFrom="paragraph">
                 <wp:posOffset>160020</wp:posOffset>
               </wp:positionV>
-              <wp:extent cx="6163945" cy="1270"/>
+              <wp:extent cx="6165215" cy="1270"/>
               <wp:effectExtent l="0" t="0" r="0" b="0"/>
               <wp:wrapNone/>
               <wp:docPr id="3" name=""/>
@@ -1512,7 +1512,7 @@
                     <wps:spPr>
                       <a:xfrm>
                         <a:off x="0" y="0"/>
-                        <a:ext cx="6163200" cy="0"/>
+                        <a:ext cx="6164640" cy="0"/>
                       </a:xfrm>
                       <a:prstGeom prst="line">
                         <a:avLst/>
@@ -1538,7 +1538,7 @@
         </mc:Choice>
         <mc:Fallback>
           <w:pict>
-            <v:line id="shape_0" from="-19pt,12.6pt" to="466.25pt,12.6pt" stroked="t" style="position:absolute">
+            <v:line id="shape_0" from="-18.9pt,12.6pt" to="466.45pt,12.6pt" stroked="t" style="position:absolute">
               <v:stroke color="#3465a4" joinstyle="round" endcap="flat"/>
               <v:fill o:detectmouseclick="t" on="false"/>
             </v:line>
